--- a/Module 6 Lab/QGIS 2.8/Module 6 Lab.docx
+++ b/Module 6 Lab/QGIS 2.8/Module 6 Lab.docx
@@ -202,7 +202,7 @@
         </w:numPr>
       </w:pPr>
       <w:r>
-        <w:t xml:space="preserve">Right-click on the layer and choose Set project CRS from layer from the context menu.</w:t>
+        <w:t xml:space="preserve">Right-click on the layer and choose Set Project CRS from layer from the context menu.</w:t>
       </w:r>
     </w:p>
     <w:p>
@@ -816,7 +816,7 @@
         </w:numPr>
       </w:pPr>
       <w:r>
-        <w:t xml:space="preserve">To make this layer permanent right click on it and choose Save as… Save the data to a shapefile in the Lab 6 Data folder named ShortestPath.shp (see figure below),</w:t>
+        <w:t xml:space="preserve">To make this layer permanent right-click on it and choose Save As… Save the data to a shapefile in the Lab 6 Data folder named ShortestPath.shp (see figure below),</w:t>
       </w:r>
     </w:p>
     <w:p>
@@ -1103,7 +1103,7 @@
           <wp:inline>
             <wp:extent cx="3492500" cy="368300"/>
             <wp:effectExtent b="0" l="0" r="0" t="0"/>
-            <wp:docPr descr="New toolbar" id="1" name="Picture"/>
+            <wp:docPr descr="New Toolbar" id="1" name="Picture"/>
             <a:graphic>
               <a:graphicData uri="http://schemas.openxmlformats.org/drawingml/2006/picture">
                 <pic:pic>
@@ -1146,7 +1146,7 @@
         <w:pStyle w:val="ImageCaption"/>
       </w:pPr>
       <w:r>
-        <w:t xml:space="preserve">New toolbar</w:t>
+        <w:t xml:space="preserve">New Toolbar</w:t>
       </w:r>
     </w:p>
     <w:p>
@@ -1708,7 +1708,7 @@
           <wp:inline>
             <wp:extent cx="4787900" cy="5410200"/>
             <wp:effectExtent b="0" l="0" r="0" t="0"/>
-            <wp:docPr descr="v.net_Tool_Successfully_Finished" id="1" name="Picture"/>
+            <wp:docPr descr="v.net Tool Successfully Finished" id="1" name="Picture"/>
             <a:graphic>
               <a:graphicData uri="http://schemas.openxmlformats.org/drawingml/2006/picture">
                 <pic:pic>
@@ -1751,7 +1751,7 @@
         <w:pStyle w:val="ImageCaption"/>
       </w:pPr>
       <w:r>
-        <w:t xml:space="preserve">v.net_Tool_Successfully_Finished</w:t>
+        <w:t xml:space="preserve">v.net Tool Successfully Finished</w:t>
       </w:r>
     </w:p>
     <w:p>
@@ -1972,7 +1972,7 @@
         </w:numPr>
       </w:pPr>
       <w:r>
-        <w:t xml:space="preserve">Click on v.net.alloc – Allocate Network tool. The tool will open in yet another tab.</w:t>
+        <w:t xml:space="preserve">Click on v.net.alloc – Allocate network tool. The tool will open in yet another tab.</w:t>
       </w:r>
     </w:p>
     <w:p>
@@ -2733,7 +2733,7 @@
     </w:lvl>
   </w:abstractNum>
   <w:abstractNum w:abstractNumId="990">
-    <w:nsid w:val="f3551e18"/>
+    <w:nsid w:val="922374b5"/>
     <w:multiLevelType w:val="multilevel"/>
     <w:lvl w:ilvl="0">
       <w:numFmt w:val="bullet"/>
@@ -2814,7 +2814,7 @@
     </w:lvl>
   </w:abstractNum>
   <w:abstractNum w:abstractNumId="991">
-    <w:nsid w:val="a5ddb4d5"/>
+    <w:nsid w:val="f06cb835"/>
     <w:multiLevelType w:val="multilevel"/>
     <w:lvl w:ilvl="0">
       <w:numFmt w:val="bullet"/>
@@ -2895,7 +2895,7 @@
     </w:lvl>
   </w:abstractNum>
   <w:abstractNum w:abstractNumId="99411">
-    <w:nsid w:val="20196ff4"/>
+    <w:nsid w:val="cb09deb7"/>
     <w:multiLevelType w:val="multilevel"/>
     <w:lvl w:ilvl="0">
       <w:start w:val="1"/>
@@ -2983,7 +2983,7 @@
     </w:lvl>
   </w:abstractNum>
   <w:abstractNum w:abstractNumId="99415">
-    <w:nsid w:val="ddf167e9"/>
+    <w:nsid w:val="80c1e852"/>
     <w:multiLevelType w:val="multilevel"/>
     <w:lvl w:ilvl="0">
       <w:start w:val="5"/>
@@ -3071,7 +3071,7 @@
     </w:lvl>
   </w:abstractNum>
   <w:abstractNum w:abstractNumId="99711">
-    <w:nsid w:val="66c6b65d"/>
+    <w:nsid w:val="b419ad5b"/>
     <w:multiLevelType w:val="multilevel"/>
     <w:lvl w:ilvl="0">
       <w:start w:val="1"/>
@@ -3159,7 +3159,7 @@
     </w:lvl>
   </w:abstractNum>
   <w:abstractNum w:abstractNumId="99418">
-    <w:nsid w:val="7d7143e3"/>
+    <w:nsid w:val="1953b055"/>
     <w:multiLevelType w:val="multilevel"/>
     <w:lvl w:ilvl="0">
       <w:start w:val="8"/>
@@ -3247,7 +3247,7 @@
     </w:lvl>
   </w:abstractNum>
   <w:abstractNum w:abstractNumId="994112">
-    <w:nsid w:val="bbe1e54d"/>
+    <w:nsid w:val="fa84b529"/>
     <w:multiLevelType w:val="multilevel"/>
     <w:lvl w:ilvl="0">
       <w:start w:val="12"/>
@@ -3335,7 +3335,7 @@
     </w:lvl>
   </w:abstractNum>
   <w:abstractNum w:abstractNumId="994114">
-    <w:nsid w:val="ae043cd0"/>
+    <w:nsid w:val="134841b9"/>
     <w:multiLevelType w:val="multilevel"/>
     <w:lvl w:ilvl="0">
       <w:start w:val="14"/>
@@ -3423,7 +3423,7 @@
     </w:lvl>
   </w:abstractNum>
   <w:abstractNum w:abstractNumId="994116">
-    <w:nsid w:val="7788d4ed"/>
+    <w:nsid w:val="d522600f"/>
     <w:multiLevelType w:val="multilevel"/>
     <w:lvl w:ilvl="0">
       <w:start w:val="16"/>
@@ -3511,7 +3511,7 @@
     </w:lvl>
   </w:abstractNum>
   <w:abstractNum w:abstractNumId="994119">
-    <w:nsid w:val="db095a0e"/>
+    <w:nsid w:val="7f308c02"/>
     <w:multiLevelType w:val="multilevel"/>
     <w:lvl w:ilvl="0">
       <w:start w:val="19"/>
@@ -3599,7 +3599,7 @@
     </w:lvl>
   </w:abstractNum>
   <w:abstractNum w:abstractNumId="99413">
-    <w:nsid w:val="53c85e71"/>
+    <w:nsid w:val="3b50c921"/>
     <w:multiLevelType w:val="multilevel"/>
     <w:lvl w:ilvl="0">
       <w:start w:val="3"/>
@@ -3687,7 +3687,7 @@
     </w:lvl>
   </w:abstractNum>
   <w:abstractNum w:abstractNumId="99414">
-    <w:nsid w:val="ec66d01e"/>
+    <w:nsid w:val="cb5b2168"/>
     <w:multiLevelType w:val="multilevel"/>
     <w:lvl w:ilvl="0">
       <w:start w:val="4"/>
@@ -3775,7 +3775,7 @@
     </w:lvl>
   </w:abstractNum>
   <w:abstractNum w:abstractNumId="99416">
-    <w:nsid w:val="cd1fb37b"/>
+    <w:nsid w:val="51bde5e4"/>
     <w:multiLevelType w:val="multilevel"/>
     <w:lvl w:ilvl="0">
       <w:start w:val="6"/>
@@ -3863,7 +3863,7 @@
     </w:lvl>
   </w:abstractNum>
   <w:abstractNum w:abstractNumId="99417">
-    <w:nsid w:val="36194ca5"/>
+    <w:nsid w:val="8ced0219"/>
     <w:multiLevelType w:val="multilevel"/>
     <w:lvl w:ilvl="0">
       <w:start w:val="7"/>
@@ -3951,7 +3951,7 @@
     </w:lvl>
   </w:abstractNum>
   <w:abstractNum w:abstractNumId="99419">
-    <w:nsid w:val="871b97a7"/>
+    <w:nsid w:val="ae142fd6"/>
     <w:multiLevelType w:val="multilevel"/>
     <w:lvl w:ilvl="0">
       <w:start w:val="9"/>
@@ -4039,7 +4039,7 @@
     </w:lvl>
   </w:abstractNum>
   <w:abstractNum w:abstractNumId="994110">
-    <w:nsid w:val="1c593eef"/>
+    <w:nsid w:val="c8ef8a40"/>
     <w:multiLevelType w:val="multilevel"/>
     <w:lvl w:ilvl="0">
       <w:start w:val="10"/>
@@ -4127,7 +4127,7 @@
     </w:lvl>
   </w:abstractNum>
   <w:abstractNum w:abstractNumId="994111">
-    <w:nsid w:val="6e3fba63"/>
+    <w:nsid w:val="815c56df"/>
     <w:multiLevelType w:val="multilevel"/>
     <w:lvl w:ilvl="0">
       <w:start w:val="11"/>
@@ -4215,7 +4215,7 @@
     </w:lvl>
   </w:abstractNum>
   <w:abstractNum w:abstractNumId="994117">
-    <w:nsid w:val="6e7391ae"/>
+    <w:nsid w:val="62f3f866"/>
     <w:multiLevelType w:val="multilevel"/>
     <w:lvl w:ilvl="0">
       <w:start w:val="17"/>
@@ -4303,7 +4303,7 @@
     </w:lvl>
   </w:abstractNum>
   <w:abstractNum w:abstractNumId="994122">
-    <w:nsid w:val="8bfbb69f"/>
+    <w:nsid w:val="ec215057"/>
     <w:multiLevelType w:val="multilevel"/>
     <w:lvl w:ilvl="0">
       <w:start w:val="22"/>
@@ -4391,7 +4391,7 @@
     </w:lvl>
   </w:abstractNum>
   <w:abstractNum w:abstractNumId="994123">
-    <w:nsid w:val="fa278946"/>
+    <w:nsid w:val="66c0e88d"/>
     <w:multiLevelType w:val="multilevel"/>
     <w:lvl w:ilvl="0">
       <w:start w:val="23"/>
